--- a/Doc1.docx
+++ b/Doc1.docx
@@ -16,6 +16,52 @@
       </w:r>
       <w:r>
         <w:br/>
+      </w:r>
+      <w:r>
+        <w:br/>
+      </w:r>
+      <w:r>
+        <w:br/>
+      </w:r>
+      <w:r>
+        <w:br/>
+      </w:r>
+      <w:r>
+        <w:drawing>
+          <wp:inline distT="0" distB="0" distL="0" distR="0" wp14:anchorId="00526841" wp14:editId="74762681">
+            <wp:extent cx="4401164" cy="6582694"/>
+            <wp:effectExtent l="0" t="0" r="0" b="8890"/>
+            <wp:docPr id="1183549960" name="Picture 1"/>
+            <wp:cNvGraphicFramePr>
+              <a:graphicFrameLocks xmlns:a="http://schemas.openxmlformats.org/drawingml/2006/main" noChangeAspect="1"/>
+            </wp:cNvGraphicFramePr>
+            <a:graphic xmlns:a="http://schemas.openxmlformats.org/drawingml/2006/main">
+              <a:graphicData uri="http://schemas.openxmlformats.org/drawingml/2006/picture">
+                <pic:pic xmlns:pic="http://schemas.openxmlformats.org/drawingml/2006/picture">
+                  <pic:nvPicPr>
+                    <pic:cNvPr id="1183549960" name=""/>
+                    <pic:cNvPicPr/>
+                  </pic:nvPicPr>
+                  <pic:blipFill>
+                    <a:blip r:embed="rId5"/>
+                    <a:stretch>
+                      <a:fillRect/>
+                    </a:stretch>
+                  </pic:blipFill>
+                  <pic:spPr>
+                    <a:xfrm>
+                      <a:off x="0" y="0"/>
+                      <a:ext cx="4401164" cy="6582694"/>
+                    </a:xfrm>
+                    <a:prstGeom prst="rect">
+                      <a:avLst/>
+                    </a:prstGeom>
+                  </pic:spPr>
+                </pic:pic>
+              </a:graphicData>
+            </a:graphic>
+          </wp:inline>
+        </w:drawing>
       </w:r>
       <w:r>
         <w:br/>

--- a/Doc1.docx
+++ b/Doc1.docx
@@ -3,7 +3,7 @@
 <w:document xmlns:wpc="http://schemas.microsoft.com/office/word/2010/wordprocessingCanvas" xmlns:cx="http://schemas.microsoft.com/office/drawing/2014/chartex" xmlns:cx1="http://schemas.microsoft.com/office/drawing/2015/9/8/chartex" xmlns:cx2="http://schemas.microsoft.com/office/drawing/2015/10/21/chartex" xmlns:cx3="http://schemas.microsoft.com/office/drawing/2016/5/9/chartex" xmlns:cx4="http://schemas.microsoft.com/office/drawing/2016/5/10/chartex" xmlns:cx5="http://schemas.microsoft.com/office/drawing/2016/5/11/chartex" xmlns:cx6="http://schemas.microsoft.com/office/drawing/2016/5/12/chartex" xmlns:cx7="http://schemas.microsoft.com/office/drawing/2016/5/13/chartex" xmlns:cx8="http://schemas.microsoft.com/office/drawing/2016/5/14/chartex" xmlns:mc="http://schemas.openxmlformats.org/markup-compatibility/2006" xmlns:aink="http://schemas.microsoft.com/office/drawing/2016/ink" xmlns:am3d="http://schemas.microsoft.com/office/drawing/2017/model3d" xmlns:o="urn:schemas-microsoft-com:office:office" xmlns:oel="http://schemas.microsoft.com/office/2019/extlst" xmlns:r="http://schemas.openxmlformats.org/officeDocument/2006/relationships" xmlns:m="http://schemas.openxmlformats.org/officeDocument/2006/math" xmlns:v="urn:schemas-microsoft-com:vml" xmlns:wp14="http://schemas.microsoft.com/office/word/2010/wordprocessingDrawing" xmlns:wp="http://schemas.openxmlformats.org/drawingml/2006/wordprocessingDrawing" xmlns:w10="urn:schemas-microsoft-com:office:word" xmlns:w="http://schemas.openxmlformats.org/wordprocessingml/2006/main" xmlns:w14="http://schemas.microsoft.com/office/word/2010/wordml" xmlns:w15="http://schemas.microsoft.com/office/word/2012/wordml" xmlns:w16cex="http://schemas.microsoft.com/office/word/2018/wordml/cex" xmlns:w16cid="http://schemas.microsoft.com/office/word/2016/wordml/cid" xmlns:w16="http://schemas.microsoft.com/office/word/2018/wordml" xmlns:w16du="http://schemas.microsoft.com/office/word/2023/wordml/word16du" xmlns:w16sdtdh="http://schemas.microsoft.com/office/word/2020/wordml/sdtdatahash" xmlns:w16sdtfl="http://schemas.microsoft.com/office/word/2024/wordml/sdtformatlock" xmlns:w16se="http://schemas.microsoft.com/office/word/2015/wordml/symex" xmlns:wpg="http://schemas.microsoft.com/office/word/2010/wordprocessingGroup" xmlns:wpi="http://schemas.microsoft.com/office/word/2010/wordprocessingInk" xmlns:wne="http://schemas.microsoft.com/office/word/2006/wordml" xmlns:wps="http://schemas.microsoft.com/office/word/2010/wordprocessingShape" mc:Ignorable="w14 w15 w16se w16cid w16 w16cex w16sdtdh w16sdtfl w16du wp14">
   <w:body>
     <w:p>
-      <w:hyperlink r:id="rId4" w:history="1">
+      <w:hyperlink r:id="rId6" w:history="1">
         <w:r>
           <w:rPr>
             <w:rStyle w:val="Hyperlink"/>
@@ -27,6 +27,9 @@
         <w:br/>
       </w:r>
       <w:r>
+        <w:rPr>
+          <w:noProof/>
+        </w:rPr>
         <w:drawing>
           <wp:inline distT="0" distB="0" distL="0" distR="0" wp14:anchorId="00526841" wp14:editId="74762681">
             <wp:extent cx="4401164" cy="6582694"/>
@@ -43,7 +46,7 @@
                     <pic:cNvPicPr/>
                   </pic:nvPicPr>
                   <pic:blipFill>
-                    <a:blip r:embed="rId5"/>
+                    <a:blip r:embed="rId7"/>
                     <a:stretch>
                       <a:fillRect/>
                     </a:stretch>
@@ -66,6 +69,252 @@
       <w:r>
         <w:br/>
       </w:r>
+      <w:r>
+        <w:br/>
+      </w:r>
+      <w:r>
+        <w:lastRenderedPageBreak/>
+        <w:br/>
+        <w:t xml:space="preserve">comienzo del proyecto </w:t>
+      </w:r>
+      <w:r>
+        <w:br/>
+      </w:r>
+      <w:r>
+        <w:br/>
+      </w:r>
+      <w:r>
+        <w:drawing>
+          <wp:inline distT="0" distB="0" distL="0" distR="0" wp14:anchorId="0DB4C850" wp14:editId="790A53D7">
+            <wp:extent cx="5943600" cy="2729865"/>
+            <wp:effectExtent l="0" t="0" r="0" b="0"/>
+            <wp:docPr id="374372308" name="Picture 1"/>
+            <wp:cNvGraphicFramePr>
+              <a:graphicFrameLocks xmlns:a="http://schemas.openxmlformats.org/drawingml/2006/main" noChangeAspect="1"/>
+            </wp:cNvGraphicFramePr>
+            <a:graphic xmlns:a="http://schemas.openxmlformats.org/drawingml/2006/main">
+              <a:graphicData uri="http://schemas.openxmlformats.org/drawingml/2006/picture">
+                <pic:pic xmlns:pic="http://schemas.openxmlformats.org/drawingml/2006/picture">
+                  <pic:nvPicPr>
+                    <pic:cNvPr id="374372308" name=""/>
+                    <pic:cNvPicPr/>
+                  </pic:nvPicPr>
+                  <pic:blipFill>
+                    <a:blip r:embed="rId8"/>
+                    <a:stretch>
+                      <a:fillRect/>
+                    </a:stretch>
+                  </pic:blipFill>
+                  <pic:spPr>
+                    <a:xfrm>
+                      <a:off x="0" y="0"/>
+                      <a:ext cx="5943600" cy="2729865"/>
+                    </a:xfrm>
+                    <a:prstGeom prst="rect">
+                      <a:avLst/>
+                    </a:prstGeom>
+                  </pic:spPr>
+                </pic:pic>
+              </a:graphicData>
+            </a:graphic>
+          </wp:inline>
+        </w:drawing>
+      </w:r>
+      <w:r>
+        <w:br/>
+      </w:r>
+      <w:r>
+        <w:br/>
+      </w:r>
+      <w:r>
+        <w:rPr>
+          <w:lang w:val="es-CO"/>
+        </w:rPr>
+        <w:drawing>
+          <wp:inline distT="0" distB="0" distL="0" distR="0" wp14:anchorId="6F35E5D9" wp14:editId="01BFA016">
+            <wp:extent cx="4220164" cy="1952898"/>
+            <wp:effectExtent l="0" t="0" r="0" b="9525"/>
+            <wp:docPr id="2070940724" name="Picture 1"/>
+            <wp:cNvGraphicFramePr>
+              <a:graphicFrameLocks xmlns:a="http://schemas.openxmlformats.org/drawingml/2006/main" noChangeAspect="1"/>
+            </wp:cNvGraphicFramePr>
+            <a:graphic xmlns:a="http://schemas.openxmlformats.org/drawingml/2006/main">
+              <a:graphicData uri="http://schemas.openxmlformats.org/drawingml/2006/picture">
+                <pic:pic xmlns:pic="http://schemas.openxmlformats.org/drawingml/2006/picture">
+                  <pic:nvPicPr>
+                    <pic:cNvPr id="2070940724" name=""/>
+                    <pic:cNvPicPr/>
+                  </pic:nvPicPr>
+                  <pic:blipFill>
+                    <a:blip r:embed="rId9"/>
+                    <a:stretch>
+                      <a:fillRect/>
+                    </a:stretch>
+                  </pic:blipFill>
+                  <pic:spPr>
+                    <a:xfrm>
+                      <a:off x="0" y="0"/>
+                      <a:ext cx="4220164" cy="1952898"/>
+                    </a:xfrm>
+                    <a:prstGeom prst="rect">
+                      <a:avLst/>
+                    </a:prstGeom>
+                  </pic:spPr>
+                </pic:pic>
+              </a:graphicData>
+            </a:graphic>
+          </wp:inline>
+        </w:drawing>
+      </w:r>
+      <w:r>
+        <w:br/>
+      </w:r>
+      <w:r>
+        <w:br/>
+        <w:t xml:space="preserve">tareas nuevas en proceso </w:t>
+      </w:r>
+      <w:r>
+        <w:br/>
+      </w:r>
+      <w:r>
+        <w:br/>
+      </w:r>
+      <w:r>
+        <w:rPr>
+          <w:lang w:val="es-CO"/>
+        </w:rPr>
+        <w:lastRenderedPageBreak/>
+        <w:drawing>
+          <wp:inline distT="0" distB="0" distL="0" distR="0" wp14:anchorId="74452E2A" wp14:editId="28B4DF90">
+            <wp:extent cx="5943600" cy="2795905"/>
+            <wp:effectExtent l="0" t="0" r="0" b="4445"/>
+            <wp:docPr id="1219008967" name="Picture 1"/>
+            <wp:cNvGraphicFramePr>
+              <a:graphicFrameLocks xmlns:a="http://schemas.openxmlformats.org/drawingml/2006/main" noChangeAspect="1"/>
+            </wp:cNvGraphicFramePr>
+            <a:graphic xmlns:a="http://schemas.openxmlformats.org/drawingml/2006/main">
+              <a:graphicData uri="http://schemas.openxmlformats.org/drawingml/2006/picture">
+                <pic:pic xmlns:pic="http://schemas.openxmlformats.org/drawingml/2006/picture">
+                  <pic:nvPicPr>
+                    <pic:cNvPr id="1219008967" name=""/>
+                    <pic:cNvPicPr/>
+                  </pic:nvPicPr>
+                  <pic:blipFill>
+                    <a:blip r:embed="rId10"/>
+                    <a:stretch>
+                      <a:fillRect/>
+                    </a:stretch>
+                  </pic:blipFill>
+                  <pic:spPr>
+                    <a:xfrm>
+                      <a:off x="0" y="0"/>
+                      <a:ext cx="5943600" cy="2795905"/>
+                    </a:xfrm>
+                    <a:prstGeom prst="rect">
+                      <a:avLst/>
+                    </a:prstGeom>
+                  </pic:spPr>
+                </pic:pic>
+              </a:graphicData>
+            </a:graphic>
+          </wp:inline>
+        </w:drawing>
+      </w:r>
+      <w:r>
+        <w:rPr>
+          <w:lang w:val="es-CO"/>
+        </w:rPr>
+        <w:drawing>
+          <wp:inline distT="0" distB="0" distL="0" distR="0" wp14:anchorId="1CA65825" wp14:editId="6E5BA735">
+            <wp:extent cx="5048955" cy="4639322"/>
+            <wp:effectExtent l="0" t="0" r="0" b="8890"/>
+            <wp:docPr id="1210138309" name="Picture 1" descr="A computer screen shot of a program&#10;&#10;AI-generated content may be incorrect."/>
+            <wp:cNvGraphicFramePr>
+              <a:graphicFrameLocks xmlns:a="http://schemas.openxmlformats.org/drawingml/2006/main" noChangeAspect="1"/>
+            </wp:cNvGraphicFramePr>
+            <a:graphic xmlns:a="http://schemas.openxmlformats.org/drawingml/2006/main">
+              <a:graphicData uri="http://schemas.openxmlformats.org/drawingml/2006/picture">
+                <pic:pic xmlns:pic="http://schemas.openxmlformats.org/drawingml/2006/picture">
+                  <pic:nvPicPr>
+                    <pic:cNvPr id="1210138309" name="Picture 1" descr="A computer screen shot of a program&#10;&#10;AI-generated content may be incorrect."/>
+                    <pic:cNvPicPr/>
+                  </pic:nvPicPr>
+                  <pic:blipFill>
+                    <a:blip r:embed="rId11"/>
+                    <a:stretch>
+                      <a:fillRect/>
+                    </a:stretch>
+                  </pic:blipFill>
+                  <pic:spPr>
+                    <a:xfrm>
+                      <a:off x="0" y="0"/>
+                      <a:ext cx="5048955" cy="4639322"/>
+                    </a:xfrm>
+                    <a:prstGeom prst="rect">
+                      <a:avLst/>
+                    </a:prstGeom>
+                  </pic:spPr>
+                </pic:pic>
+              </a:graphicData>
+            </a:graphic>
+          </wp:inline>
+        </w:drawing>
+      </w:r>
+      <w:r>
+        <w:br/>
+        <w:t xml:space="preserve">terminadno tareas </w:t>
+      </w:r>
+    </w:p>
+    <w:p>
+      <w:pPr>
+        <w:rPr>
+          <w:lang w:val="es-CO"/>
+        </w:rPr>
+      </w:pPr>
+      <w:r>
+        <w:lastRenderedPageBreak/>
+        <w:br/>
+      </w:r>
+      <w:r>
+        <w:rPr>
+          <w:lang w:val="es-CO"/>
+        </w:rPr>
+        <w:drawing>
+          <wp:inline distT="0" distB="0" distL="0" distR="0" wp14:anchorId="0AF6A9AF" wp14:editId="13051069">
+            <wp:extent cx="5943600" cy="2842260"/>
+            <wp:effectExtent l="0" t="0" r="0" b="0"/>
+            <wp:docPr id="211971291" name="Picture 1"/>
+            <wp:cNvGraphicFramePr>
+              <a:graphicFrameLocks xmlns:a="http://schemas.openxmlformats.org/drawingml/2006/main" noChangeAspect="1"/>
+            </wp:cNvGraphicFramePr>
+            <a:graphic xmlns:a="http://schemas.openxmlformats.org/drawingml/2006/main">
+              <a:graphicData uri="http://schemas.openxmlformats.org/drawingml/2006/picture">
+                <pic:pic xmlns:pic="http://schemas.openxmlformats.org/drawingml/2006/picture">
+                  <pic:nvPicPr>
+                    <pic:cNvPr id="211971291" name=""/>
+                    <pic:cNvPicPr/>
+                  </pic:nvPicPr>
+                  <pic:blipFill>
+                    <a:blip r:embed="rId12"/>
+                    <a:stretch>
+                      <a:fillRect/>
+                    </a:stretch>
+                  </pic:blipFill>
+                  <pic:spPr>
+                    <a:xfrm>
+                      <a:off x="0" y="0"/>
+                      <a:ext cx="5943600" cy="2842260"/>
+                    </a:xfrm>
+                    <a:prstGeom prst="rect">
+                      <a:avLst/>
+                    </a:prstGeom>
+                  </pic:spPr>
+                </pic:pic>
+              </a:graphicData>
+            </a:graphic>
+          </wp:inline>
+        </w:drawing>
+      </w:r>
     </w:p>
     <w:sectPr>
       <w:pgSz w:w="12240" w:h="15840"/>
@@ -75,6 +324,56 @@
     </w:sectPr>
   </w:body>
 </w:document>
+</file>
+
+<file path=word/endnotes.xml><?xml version="1.0" encoding="utf-8"?>
+<w:endnotes xmlns:wpc="http://schemas.microsoft.com/office/word/2010/wordprocessingCanvas" xmlns:cx="http://schemas.microsoft.com/office/drawing/2014/chartex" xmlns:cx1="http://schemas.microsoft.com/office/drawing/2015/9/8/chartex" xmlns:cx2="http://schemas.microsoft.com/office/drawing/2015/10/21/chartex" xmlns:cx3="http://schemas.microsoft.com/office/drawing/2016/5/9/chartex" xmlns:cx4="http://schemas.microsoft.com/office/drawing/2016/5/10/chartex" xmlns:cx5="http://schemas.microsoft.com/office/drawing/2016/5/11/chartex" xmlns:cx6="http://schemas.microsoft.com/office/drawing/2016/5/12/chartex" xmlns:cx7="http://schemas.microsoft.com/office/drawing/2016/5/13/chartex" xmlns:cx8="http://schemas.microsoft.com/office/drawing/2016/5/14/chartex" xmlns:mc="http://schemas.openxmlformats.org/markup-compatibility/2006" xmlns:aink="http://schemas.microsoft.com/office/drawing/2016/ink" xmlns:am3d="http://schemas.microsoft.com/office/drawing/2017/model3d" xmlns:o="urn:schemas-microsoft-com:office:office" xmlns:oel="http://schemas.microsoft.com/office/2019/extlst" xmlns:r="http://schemas.openxmlformats.org/officeDocument/2006/relationships" xmlns:m="http://schemas.openxmlformats.org/officeDocument/2006/math" xmlns:v="urn:schemas-microsoft-com:vml" xmlns:wp14="http://schemas.microsoft.com/office/word/2010/wordprocessingDrawing" xmlns:wp="http://schemas.openxmlformats.org/drawingml/2006/wordprocessingDrawing" xmlns:w10="urn:schemas-microsoft-com:office:word" xmlns:w="http://schemas.openxmlformats.org/wordprocessingml/2006/main" xmlns:w14="http://schemas.microsoft.com/office/word/2010/wordml" xmlns:w15="http://schemas.microsoft.com/office/word/2012/wordml" xmlns:w16cex="http://schemas.microsoft.com/office/word/2018/wordml/cex" xmlns:w16cid="http://schemas.microsoft.com/office/word/2016/wordml/cid" xmlns:w16="http://schemas.microsoft.com/office/word/2018/wordml" xmlns:w16du="http://schemas.microsoft.com/office/word/2023/wordml/word16du" xmlns:w16sdtdh="http://schemas.microsoft.com/office/word/2020/wordml/sdtdatahash" xmlns:w16sdtfl="http://schemas.microsoft.com/office/word/2024/wordml/sdtformatlock" xmlns:w16se="http://schemas.microsoft.com/office/word/2015/wordml/symex" xmlns:wpg="http://schemas.microsoft.com/office/word/2010/wordprocessingGroup" xmlns:wpi="http://schemas.microsoft.com/office/word/2010/wordprocessingInk" xmlns:wne="http://schemas.microsoft.com/office/word/2006/wordml" xmlns:wps="http://schemas.microsoft.com/office/word/2010/wordprocessingShape" mc:Ignorable="w14 w15 w16se w16cid w16 w16cex w16sdtdh w16sdtfl w16du wp14">
+  <w:endnote w:type="separator" w:id="-1">
+    <w:p>
+      <w:pPr>
+        <w:spacing w:after="0" w:line="240" w:lineRule="auto"/>
+      </w:pPr>
+      <w:r>
+        <w:separator/>
+      </w:r>
+    </w:p>
+  </w:endnote>
+  <w:endnote w:type="continuationSeparator" w:id="0">
+    <w:p>
+      <w:pPr>
+        <w:spacing w:after="0" w:line="240" w:lineRule="auto"/>
+      </w:pPr>
+      <w:r>
+        <w:continuationSeparator/>
+      </w:r>
+    </w:p>
+  </w:endnote>
+</w:endnotes>
+</file>
+
+<file path=word/footnotes.xml><?xml version="1.0" encoding="utf-8"?>
+<w:footnotes xmlns:wpc="http://schemas.microsoft.com/office/word/2010/wordprocessingCanvas" xmlns:cx="http://schemas.microsoft.com/office/drawing/2014/chartex" xmlns:cx1="http://schemas.microsoft.com/office/drawing/2015/9/8/chartex" xmlns:cx2="http://schemas.microsoft.com/office/drawing/2015/10/21/chartex" xmlns:cx3="http://schemas.microsoft.com/office/drawing/2016/5/9/chartex" xmlns:cx4="http://schemas.microsoft.com/office/drawing/2016/5/10/chartex" xmlns:cx5="http://schemas.microsoft.com/office/drawing/2016/5/11/chartex" xmlns:cx6="http://schemas.microsoft.com/office/drawing/2016/5/12/chartex" xmlns:cx7="http://schemas.microsoft.com/office/drawing/2016/5/13/chartex" xmlns:cx8="http://schemas.microsoft.com/office/drawing/2016/5/14/chartex" xmlns:mc="http://schemas.openxmlformats.org/markup-compatibility/2006" xmlns:aink="http://schemas.microsoft.com/office/drawing/2016/ink" xmlns:am3d="http://schemas.microsoft.com/office/drawing/2017/model3d" xmlns:o="urn:schemas-microsoft-com:office:office" xmlns:oel="http://schemas.microsoft.com/office/2019/extlst" xmlns:r="http://schemas.openxmlformats.org/officeDocument/2006/relationships" xmlns:m="http://schemas.openxmlformats.org/officeDocument/2006/math" xmlns:v="urn:schemas-microsoft-com:vml" xmlns:wp14="http://schemas.microsoft.com/office/word/2010/wordprocessingDrawing" xmlns:wp="http://schemas.openxmlformats.org/drawingml/2006/wordprocessingDrawing" xmlns:w10="urn:schemas-microsoft-com:office:word" xmlns:w="http://schemas.openxmlformats.org/wordprocessingml/2006/main" xmlns:w14="http://schemas.microsoft.com/office/word/2010/wordml" xmlns:w15="http://schemas.microsoft.com/office/word/2012/wordml" xmlns:w16cex="http://schemas.microsoft.com/office/word/2018/wordml/cex" xmlns:w16cid="http://schemas.microsoft.com/office/word/2016/wordml/cid" xmlns:w16="http://schemas.microsoft.com/office/word/2018/wordml" xmlns:w16du="http://schemas.microsoft.com/office/word/2023/wordml/word16du" xmlns:w16sdtdh="http://schemas.microsoft.com/office/word/2020/wordml/sdtdatahash" xmlns:w16sdtfl="http://schemas.microsoft.com/office/word/2024/wordml/sdtformatlock" xmlns:w16se="http://schemas.microsoft.com/office/word/2015/wordml/symex" xmlns:wpg="http://schemas.microsoft.com/office/word/2010/wordprocessingGroup" xmlns:wpi="http://schemas.microsoft.com/office/word/2010/wordprocessingInk" xmlns:wne="http://schemas.microsoft.com/office/word/2006/wordml" xmlns:wps="http://schemas.microsoft.com/office/word/2010/wordprocessingShape" mc:Ignorable="w14 w15 w16se w16cid w16 w16cex w16sdtdh w16sdtfl w16du wp14">
+  <w:footnote w:type="separator" w:id="-1">
+    <w:p>
+      <w:pPr>
+        <w:spacing w:after="0" w:line="240" w:lineRule="auto"/>
+      </w:pPr>
+      <w:r>
+        <w:separator/>
+      </w:r>
+    </w:p>
+  </w:footnote>
+  <w:footnote w:type="continuationSeparator" w:id="0">
+    <w:p>
+      <w:pPr>
+        <w:spacing w:after="0" w:line="240" w:lineRule="auto"/>
+      </w:pPr>
+      <w:r>
+        <w:continuationSeparator/>
+      </w:r>
+    </w:p>
+  </w:footnote>
+</w:footnotes>
 </file>
 
 <file path=word/styles.xml><?xml version="1.0" encoding="utf-8"?>
@@ -1017,6 +1316,50 @@
       <w:shd w:val="clear" w:color="auto" w:fill="E1DFDD"/>
     </w:rPr>
   </w:style>
+  <w:style w:type="paragraph" w:styleId="Header">
+    <w:name w:val="header"/>
+    <w:basedOn w:val="Normal"/>
+    <w:link w:val="HeaderChar"/>
+    <w:uiPriority w:val="99"/>
+    <w:unhideWhenUsed/>
+    <w:rsid w:val="009A7D6F"/>
+    <w:pPr>
+      <w:tabs>
+        <w:tab w:val="center" w:pos="4680"/>
+        <w:tab w:val="right" w:pos="9360"/>
+      </w:tabs>
+      <w:spacing w:after="0" w:line="240" w:lineRule="auto"/>
+    </w:pPr>
+  </w:style>
+  <w:style w:type="character" w:customStyle="1" w:styleId="HeaderChar">
+    <w:name w:val="Header Char"/>
+    <w:basedOn w:val="DefaultParagraphFont"/>
+    <w:link w:val="Header"/>
+    <w:uiPriority w:val="99"/>
+    <w:rsid w:val="009A7D6F"/>
+  </w:style>
+  <w:style w:type="paragraph" w:styleId="Footer">
+    <w:name w:val="footer"/>
+    <w:basedOn w:val="Normal"/>
+    <w:link w:val="FooterChar"/>
+    <w:uiPriority w:val="99"/>
+    <w:unhideWhenUsed/>
+    <w:rsid w:val="009A7D6F"/>
+    <w:pPr>
+      <w:tabs>
+        <w:tab w:val="center" w:pos="4680"/>
+        <w:tab w:val="right" w:pos="9360"/>
+      </w:tabs>
+      <w:spacing w:after="0" w:line="240" w:lineRule="auto"/>
+    </w:pPr>
+  </w:style>
+  <w:style w:type="character" w:customStyle="1" w:styleId="FooterChar">
+    <w:name w:val="Footer Char"/>
+    <w:basedOn w:val="DefaultParagraphFont"/>
+    <w:link w:val="Footer"/>
+    <w:uiPriority w:val="99"/>
+    <w:rsid w:val="009A7D6F"/>
+  </w:style>
 </w:styles>
 </file>
 
